--- a/attachs/test.docx
+++ b/attachs/test.docx
@@ -112,25 +112,7 @@
           <w:sz w:val="32"/>
           <w:szCs w:val="32"/>
         </w:rPr>
-        <w:t>{</w:t>
-      </w:r>
-      <w:r>
-        <w:rPr>
-          <w:rFonts w:hint="default" w:asciiTheme="majorEastAsia" w:hAnsiTheme="majorEastAsia" w:eastAsiaTheme="majorEastAsia"/>
-          <w:b/>
-          <w:sz w:val="32"/>
-          <w:szCs w:val="32"/>
-        </w:rPr>
-        <w:t>title</w:t>
-      </w:r>
-      <w:r>
-        <w:rPr>
-          <w:rFonts w:hint="default" w:asciiTheme="majorEastAsia" w:hAnsiTheme="majorEastAsia" w:eastAsiaTheme="majorEastAsia"/>
-          <w:b/>
-          <w:sz w:val="32"/>
-          <w:szCs w:val="32"/>
-        </w:rPr>
-        <w:t>}</w:t>
+        <w:t>{title}</w:t>
       </w:r>
       <w:r>
         <w:rPr>
@@ -162,10 +144,10 @@
           <wp:anchor distT="0" distB="0" distL="114300" distR="114300" simplePos="0" relativeHeight="251659264" behindDoc="0" locked="0" layoutInCell="1" allowOverlap="1">
             <wp:simplePos x="0" y="0"/>
             <wp:positionH relativeFrom="column">
-              <wp:posOffset>3935730</wp:posOffset>
+              <wp:posOffset>4120515</wp:posOffset>
             </wp:positionH>
             <wp:positionV relativeFrom="paragraph">
-              <wp:posOffset>333375</wp:posOffset>
+              <wp:posOffset>292100</wp:posOffset>
             </wp:positionV>
             <wp:extent cx="1485900" cy="1457325"/>
             <wp:effectExtent l="19050" t="0" r="0" b="0"/>
@@ -246,27 +228,7 @@
           <w:sz w:val="32"/>
           <w:szCs w:val="32"/>
         </w:rPr>
-        <w:t>{</w:t>
-      </w:r>
-      <w:r>
-        <w:rPr>
-          <w:rFonts w:hint="default" w:asciiTheme="majorEastAsia" w:hAnsiTheme="majorEastAsia" w:eastAsiaTheme="majorEastAsia"/>
-          <w:b/>
-          <w:sz w:val="32"/>
-          <w:szCs w:val="32"/>
-        </w:rPr>
-        <w:t>typeName</w:t>
-      </w:r>
-      <w:bookmarkStart w:id="0" w:name="_GoBack"/>
-      <w:bookmarkEnd w:id="0"/>
-      <w:r>
-        <w:rPr>
-          <w:rFonts w:hint="default" w:asciiTheme="majorEastAsia" w:hAnsiTheme="majorEastAsia" w:eastAsiaTheme="majorEastAsia"/>
-          <w:b/>
-          <w:sz w:val="32"/>
-          <w:szCs w:val="32"/>
-        </w:rPr>
-        <w:t>}</w:t>
+        <w:t>{typeName}</w:t>
       </w:r>
       <w:r>
         <w:rPr>
@@ -360,50 +322,34 @@
         </w:rPr>
       </w:pPr>
       <w:r>
-        <w:fldChar w:fldCharType="begin"/>
-      </w:r>
-      <w:r>
-        <w:instrText xml:space="preserve"> MERGEFIELD  p.date  \* MERGEFORMAT </w:instrText>
-      </w:r>
-      <w:r>
-        <w:fldChar w:fldCharType="separate"/>
-      </w:r>
-      <w:r>
-        <w:rPr>
-          <w:rFonts w:hint="eastAsia" w:ascii="宋体" w:hAnsi="宋体" w:eastAsia="宋体" w:cs="宋体"/>
-          <w:b/>
-          <w:sz w:val="24"/>
-          <w:szCs w:val="24"/>
-        </w:rPr>
-        <w:t>«</w:t>
-      </w:r>
-      <w:r>
-        <w:rPr>
-          <w:rFonts w:ascii="楷体" w:hAnsi="楷体" w:eastAsia="楷体"/>
-          <w:b/>
-          <w:sz w:val="24"/>
-          <w:szCs w:val="24"/>
-        </w:rPr>
-        <w:t>p.date</w:t>
-      </w:r>
-      <w:r>
-        <w:rPr>
-          <w:rFonts w:hint="eastAsia" w:ascii="宋体" w:hAnsi="宋体" w:eastAsia="宋体" w:cs="宋体"/>
-          <w:b/>
-          <w:sz w:val="24"/>
-          <w:szCs w:val="24"/>
-        </w:rPr>
-        <w:t>»</w:t>
-      </w:r>
-      <w:r>
-        <w:rPr>
-          <w:rFonts w:hint="eastAsia" w:ascii="宋体" w:hAnsi="宋体" w:eastAsia="宋体" w:cs="宋体"/>
-          <w:b/>
-          <w:sz w:val="24"/>
-          <w:szCs w:val="24"/>
-        </w:rPr>
-        <w:fldChar w:fldCharType="end"/>
-      </w:r>
+        <w:rPr>
+          <w:rFonts w:hint="default" w:asciiTheme="majorEastAsia" w:hAnsiTheme="majorEastAsia" w:eastAsiaTheme="majorEastAsia"/>
+          <w:b/>
+          <w:sz w:val="32"/>
+          <w:szCs w:val="32"/>
+        </w:rPr>
+        <w:t>{</w:t>
+      </w:r>
+      <w:r>
+        <w:rPr>
+          <w:rFonts w:hint="default" w:asciiTheme="majorEastAsia" w:hAnsiTheme="majorEastAsia" w:eastAsiaTheme="majorEastAsia"/>
+          <w:b/>
+          <w:sz w:val="32"/>
+          <w:szCs w:val="32"/>
+        </w:rPr>
+        <w:t>date</w:t>
+      </w:r>
+      <w:r>
+        <w:rPr>
+          <w:rFonts w:hint="default" w:asciiTheme="majorEastAsia" w:hAnsiTheme="majorEastAsia" w:eastAsiaTheme="majorEastAsia"/>
+          <w:b/>
+          <w:sz w:val="32"/>
+          <w:szCs w:val="32"/>
+        </w:rPr>
+        <w:t>}</w:t>
+      </w:r>
+      <w:bookmarkStart w:id="0" w:name="_GoBack"/>
+      <w:bookmarkEnd w:id="0"/>
     </w:p>
     <w:sectPr>
       <w:pgSz w:w="11907" w:h="8505"/>
